--- a/DC AC power meter - atskaite.docx
+++ b/DC AC power meter - atskaite.docx
@@ -1,6 +1,6 @@
 
 <file path=word/document.xml><?xml version="1.0" encoding="utf-8"?>
-<w:document xmlns:wpc="http://schemas.microsoft.com/office/word/2010/wordprocessingCanvas" xmlns:cx="http://schemas.microsoft.com/office/drawing/2014/chartex" xmlns:cx1="http://schemas.microsoft.com/office/drawing/2015/9/8/chartex" xmlns:cx2="http://schemas.microsoft.com/office/drawing/2015/10/21/chartex" xmlns:cx3="http://schemas.microsoft.com/office/drawing/2016/5/9/chartex" xmlns:cx4="http://schemas.microsoft.com/office/drawing/2016/5/10/chartex" xmlns:cx5="http://schemas.microsoft.com/office/drawing/2016/5/11/chartex" xmlns:cx6="http://schemas.microsoft.com/office/drawing/2016/5/12/chartex" xmlns:cx7="http://schemas.microsoft.com/office/drawing/2016/5/13/chartex" xmlns:cx8="http://schemas.microsoft.com/office/drawing/2016/5/14/chartex" xmlns:mc="http://schemas.openxmlformats.org/markup-compatibility/2006" xmlns:aink="http://schemas.microsoft.com/office/drawing/2016/ink" xmlns:am3d="http://schemas.microsoft.com/office/drawing/2017/model3d" xmlns:o="urn:schemas-microsoft-com:office:office" xmlns:oel="http://schemas.microsoft.com/office/2019/extlst" xmlns:r="http://schemas.openxmlformats.org/officeDocument/2006/relationships" xmlns:m="http://schemas.openxmlformats.org/officeDocument/2006/math" xmlns:v="urn:schemas-microsoft-com:vml" xmlns:wp14="http://schemas.microsoft.com/office/word/2010/wordprocessingDrawing" xmlns:wp="http://schemas.openxmlformats.org/drawingml/2006/wordprocessingDrawing" xmlns:w10="urn:schemas-microsoft-com:office:word" xmlns:w="http://schemas.openxmlformats.org/wordprocessingml/2006/main" xmlns:w14="http://schemas.microsoft.com/office/word/2010/wordml" xmlns:w15="http://schemas.microsoft.com/office/word/2012/wordml" xmlns:w16cex="http://schemas.microsoft.com/office/word/2018/wordml/cex" xmlns:w16cid="http://schemas.microsoft.com/office/word/2016/wordml/cid" xmlns:w16="http://schemas.microsoft.com/office/word/2018/wordml" xmlns:w16du="http://schemas.microsoft.com/office/word/2023/wordml/word16du" xmlns:w16sdtdh="http://schemas.microsoft.com/office/word/2020/wordml/sdtdatahash" xmlns:w16se="http://schemas.microsoft.com/office/word/2015/wordml/symex" xmlns:wpg="http://schemas.microsoft.com/office/word/2010/wordprocessingGroup" xmlns:wpi="http://schemas.microsoft.com/office/word/2010/wordprocessingInk" xmlns:wne="http://schemas.microsoft.com/office/word/2006/wordml" xmlns:wps="http://schemas.microsoft.com/office/word/2010/wordprocessingShape" mc:Ignorable="w14 w15 w16se w16cid w16 w16cex w16sdtdh w16du wp14">
+<w:document xmlns:wpc="http://schemas.microsoft.com/office/word/2010/wordprocessingCanvas" xmlns:cx="http://schemas.microsoft.com/office/drawing/2014/chartex" xmlns:cx1="http://schemas.microsoft.com/office/drawing/2015/9/8/chartex" xmlns:cx2="http://schemas.microsoft.com/office/drawing/2015/10/21/chartex" xmlns:cx3="http://schemas.microsoft.com/office/drawing/2016/5/9/chartex" xmlns:cx4="http://schemas.microsoft.com/office/drawing/2016/5/10/chartex" xmlns:cx5="http://schemas.microsoft.com/office/drawing/2016/5/11/chartex" xmlns:cx6="http://schemas.microsoft.com/office/drawing/2016/5/12/chartex" xmlns:cx7="http://schemas.microsoft.com/office/drawing/2016/5/13/chartex" xmlns:cx8="http://schemas.microsoft.com/office/drawing/2016/5/14/chartex" xmlns:mc="http://schemas.openxmlformats.org/markup-compatibility/2006" xmlns:aink="http://schemas.microsoft.com/office/drawing/2016/ink" xmlns:am3d="http://schemas.microsoft.com/office/drawing/2017/model3d" xmlns:o="urn:schemas-microsoft-com:office:office" xmlns:r="http://schemas.openxmlformats.org/officeDocument/2006/relationships" xmlns:m="http://schemas.openxmlformats.org/officeDocument/2006/math" xmlns:v="urn:schemas-microsoft-com:vml" xmlns:wp14="http://schemas.microsoft.com/office/word/2010/wordprocessingDrawing" xmlns:wp="http://schemas.openxmlformats.org/drawingml/2006/wordprocessingDrawing" xmlns:w10="urn:schemas-microsoft-com:office:word" xmlns:w="http://schemas.openxmlformats.org/wordprocessingml/2006/main" xmlns:w14="http://schemas.microsoft.com/office/word/2010/wordml" xmlns:w15="http://schemas.microsoft.com/office/word/2012/wordml" xmlns:w16cex="http://schemas.microsoft.com/office/word/2018/wordml/cex" xmlns:w16cid="http://schemas.microsoft.com/office/word/2016/wordml/cid" xmlns:w16="http://schemas.microsoft.com/office/word/2018/wordml" xmlns:w16sdtdh="http://schemas.microsoft.com/office/word/2020/wordml/sdtdatahash" xmlns:w16se="http://schemas.microsoft.com/office/word/2015/wordml/symex" xmlns:wpg="http://schemas.microsoft.com/office/word/2010/wordprocessingGroup" xmlns:wpi="http://schemas.microsoft.com/office/word/2010/wordprocessingInk" xmlns:wne="http://schemas.microsoft.com/office/word/2006/wordml" xmlns:wps="http://schemas.microsoft.com/office/word/2010/wordprocessingShape" mc:Ignorable="w14 w15 w16se w16cid w16 w16cex w16sdtdh wp14">
   <w:body>
     <w:p>
       <w:pPr>
@@ -99,7 +99,21 @@
         <w:rPr>
           <w:szCs w:val="28"/>
         </w:rPr>
-        <w:t>ejami GitHub:</w:t>
+        <w:t xml:space="preserve">ejami </w:t>
+      </w:r>
+      <w:proofErr w:type="spellStart"/>
+      <w:r>
+        <w:rPr>
+          <w:szCs w:val="28"/>
+        </w:rPr>
+        <w:t>GitHub</w:t>
+      </w:r>
+      <w:proofErr w:type="spellEnd"/>
+      <w:r>
+        <w:rPr>
+          <w:szCs w:val="28"/>
+        </w:rPr>
+        <w:t>:</w:t>
       </w:r>
       <w:r>
         <w:rPr>
@@ -112,19 +126,7 @@
           <w:rPr>
             <w:rStyle w:val="Hyperlink"/>
           </w:rPr>
-          <w:t>https://github.com/Gustavs-K/1.k-2.s-DC-AC-power-met</w:t>
-        </w:r>
-        <w:r>
-          <w:rPr>
-            <w:rStyle w:val="Hyperlink"/>
-          </w:rPr>
-          <w:t>e</w:t>
-        </w:r>
-        <w:r>
-          <w:rPr>
-            <w:rStyle w:val="Hyperlink"/>
-          </w:rPr>
-          <w:t>r/</w:t>
+          <w:t>https://github.com/Gustavs-K/1.k-2.s-DC-AC-power-meter/</w:t>
         </w:r>
       </w:hyperlink>
     </w:p>
@@ -163,7 +165,7 @@
       <w:pPr>
         <w:pStyle w:val="Heading1"/>
       </w:pPr>
-      <w:bookmarkStart w:id="0" w:name="_Toc168545214"/>
+      <w:bookmarkStart w:id="0" w:name="_Toc168562252"/>
       <w:r>
         <w:t>Īss aprakts</w:t>
       </w:r>
@@ -202,15 +204,20 @@
       <w:pPr>
         <w:pStyle w:val="Heading1"/>
       </w:pPr>
-      <w:bookmarkStart w:id="1" w:name="_Toc168545215"/>
+      <w:bookmarkStart w:id="1" w:name="_Toc168562253"/>
       <w:r>
         <w:t>Galvenās funkcijas</w:t>
       </w:r>
       <w:bookmarkEnd w:id="1"/>
     </w:p>
     <w:p>
-      <w:r>
-        <w:t>Mikrokontrolleris – ESP32</w:t>
+      <w:proofErr w:type="spellStart"/>
+      <w:r>
+        <w:t>Mikrokontrolleris</w:t>
+      </w:r>
+      <w:proofErr w:type="spellEnd"/>
+      <w:r>
+        <w:t xml:space="preserve"> – ESP32</w:t>
       </w:r>
       <w:r>
         <w:t>_D</w:t>
@@ -222,7 +229,15 @@
         <w:t>c_V4</w:t>
       </w:r>
       <w:r>
-        <w:t xml:space="preserve"> – ADC , datu apstrāde, datu izvade caur “serial monitor”,</w:t>
+        <w:t xml:space="preserve"> – ADC , datu apstrāde, datu izvade caur “</w:t>
+      </w:r>
+      <w:proofErr w:type="spellStart"/>
+      <w:r>
+        <w:t>serial</w:t>
+      </w:r>
+      <w:proofErr w:type="spellEnd"/>
+      <w:r>
+        <w:t xml:space="preserve"> monitor”,</w:t>
       </w:r>
     </w:p>
     <w:p>
@@ -236,6 +251,7 @@
       </w:r>
     </w:p>
     <w:p>
+      <w:proofErr w:type="spellStart"/>
       <w:r>
         <w:t>Š</w:t>
       </w:r>
@@ -243,18 +259,27 @@
         <w:t>unt</w:t>
       </w:r>
       <w:r>
-        <w:t>a rezistors – Strāvas stipruma mērīšanai</w:t>
+        <w:t>a</w:t>
+      </w:r>
+      <w:proofErr w:type="spellEnd"/>
+      <w:r>
+        <w:t xml:space="preserve"> rezistors – Strāvas stipruma mērīšanai</w:t>
       </w:r>
     </w:p>
     <w:p>
       <w:r>
         <w:t xml:space="preserve">LED (sarkans) – </w:t>
       </w:r>
+      <w:proofErr w:type="spellStart"/>
       <w:r>
         <w:t>pārspriegum</w:t>
       </w:r>
       <w:r>
-        <w:t>a indikators,</w:t>
+        <w:t>a</w:t>
+      </w:r>
+      <w:proofErr w:type="spellEnd"/>
+      <w:r>
+        <w:t xml:space="preserve"> indikators,</w:t>
       </w:r>
     </w:p>
     <w:p>
@@ -272,7 +297,7 @@
       <w:pPr>
         <w:pStyle w:val="Heading1"/>
       </w:pPr>
-      <w:bookmarkStart w:id="2" w:name="_Toc168545216"/>
+      <w:bookmarkStart w:id="2" w:name="_Toc168562254"/>
       <w:r>
         <w:lastRenderedPageBreak/>
         <w:t>Saturs</w:t>
@@ -322,8 +347,10 @@
             <w:rPr>
               <w:rFonts w:eastAsiaTheme="minorEastAsia"/>
               <w:noProof/>
+              <w:kern w:val="0"/>
               <w:sz w:val="22"/>
-              <w:lang w:val="en-GB" w:eastAsia="en-GB"/>
+              <w:lang w:val="en-US"/>
+              <w14:ligatures w14:val="none"/>
             </w:rPr>
           </w:pPr>
           <w:r>
@@ -335,7 +362,7 @@
           <w:r>
             <w:fldChar w:fldCharType="separate"/>
           </w:r>
-          <w:hyperlink w:anchor="_Toc168545214" w:history="1">
+          <w:hyperlink w:anchor="_Toc168562252" w:history="1">
             <w:r>
               <w:rPr>
                 <w:rStyle w:val="Hyperlink"/>
@@ -362,7 +389,7 @@
                 <w:noProof/>
                 <w:webHidden/>
               </w:rPr>
-              <w:instrText xml:space="preserve"> PAGEREF _Toc168545214 \h </w:instrText>
+              <w:instrText xml:space="preserve"> PAGEREF _Toc168562252 \h </w:instrText>
             </w:r>
             <w:r>
               <w:rPr>
@@ -402,11 +429,13 @@
             <w:rPr>
               <w:rFonts w:eastAsiaTheme="minorEastAsia"/>
               <w:noProof/>
+              <w:kern w:val="0"/>
               <w:sz w:val="22"/>
-              <w:lang w:val="en-GB" w:eastAsia="en-GB"/>
+              <w:lang w:val="en-US"/>
+              <w14:ligatures w14:val="none"/>
             </w:rPr>
           </w:pPr>
-          <w:hyperlink w:anchor="_Toc168545215" w:history="1">
+          <w:hyperlink w:anchor="_Toc168562253" w:history="1">
             <w:r>
               <w:rPr>
                 <w:rStyle w:val="Hyperlink"/>
@@ -433,7 +462,7 @@
                 <w:noProof/>
                 <w:webHidden/>
               </w:rPr>
-              <w:instrText xml:space="preserve"> PAGEREF _Toc168545215 \h </w:instrText>
+              <w:instrText xml:space="preserve"> PAGEREF _Toc168562253 \h </w:instrText>
             </w:r>
             <w:r>
               <w:rPr>
@@ -473,11 +502,13 @@
             <w:rPr>
               <w:rFonts w:eastAsiaTheme="minorEastAsia"/>
               <w:noProof/>
+              <w:kern w:val="0"/>
               <w:sz w:val="22"/>
-              <w:lang w:val="en-GB" w:eastAsia="en-GB"/>
+              <w:lang w:val="en-US"/>
+              <w14:ligatures w14:val="none"/>
             </w:rPr>
           </w:pPr>
-          <w:hyperlink w:anchor="_Toc168545216" w:history="1">
+          <w:hyperlink w:anchor="_Toc168562254" w:history="1">
             <w:r>
               <w:rPr>
                 <w:rStyle w:val="Hyperlink"/>
@@ -504,7 +535,7 @@
                 <w:noProof/>
                 <w:webHidden/>
               </w:rPr>
-              <w:instrText xml:space="preserve"> PAGEREF _Toc168545216 \h </w:instrText>
+              <w:instrText xml:space="preserve"> PAGEREF _Toc168562254 \h </w:instrText>
             </w:r>
             <w:r>
               <w:rPr>
@@ -544,11 +575,13 @@
             <w:rPr>
               <w:rFonts w:eastAsiaTheme="minorEastAsia"/>
               <w:noProof/>
+              <w:kern w:val="0"/>
               <w:sz w:val="22"/>
-              <w:lang w:val="en-GB" w:eastAsia="en-GB"/>
+              <w:lang w:val="en-US"/>
+              <w14:ligatures w14:val="none"/>
             </w:rPr>
           </w:pPr>
-          <w:hyperlink w:anchor="_Toc168545217" w:history="1">
+          <w:hyperlink w:anchor="_Toc168562255" w:history="1">
             <w:r>
               <w:rPr>
                 <w:rStyle w:val="Hyperlink"/>
@@ -575,7 +608,7 @@
                 <w:noProof/>
                 <w:webHidden/>
               </w:rPr>
-              <w:instrText xml:space="preserve"> PAGEREF _Toc168545217 \h </w:instrText>
+              <w:instrText xml:space="preserve"> PAGEREF _Toc168562255 \h </w:instrText>
             </w:r>
             <w:r>
               <w:rPr>
@@ -615,11 +648,13 @@
             <w:rPr>
               <w:rFonts w:eastAsiaTheme="minorEastAsia"/>
               <w:noProof/>
+              <w:kern w:val="0"/>
               <w:sz w:val="22"/>
-              <w:lang w:val="en-GB" w:eastAsia="en-GB"/>
+              <w:lang w:val="en-US"/>
+              <w14:ligatures w14:val="none"/>
             </w:rPr>
           </w:pPr>
-          <w:hyperlink w:anchor="_Toc168545218" w:history="1">
+          <w:hyperlink w:anchor="_Toc168562256" w:history="1">
             <w:r>
               <w:rPr>
                 <w:rStyle w:val="Hyperlink"/>
@@ -646,7 +681,7 @@
                 <w:noProof/>
                 <w:webHidden/>
               </w:rPr>
-              <w:instrText xml:space="preserve"> PAGEREF _Toc168545218 \h </w:instrText>
+              <w:instrText xml:space="preserve"> PAGEREF _Toc168562256 \h </w:instrText>
             </w:r>
             <w:r>
               <w:rPr>
@@ -686,11 +721,13 @@
             <w:rPr>
               <w:rFonts w:eastAsiaTheme="minorEastAsia"/>
               <w:noProof/>
+              <w:kern w:val="0"/>
               <w:sz w:val="22"/>
-              <w:lang w:val="en-GB" w:eastAsia="en-GB"/>
+              <w:lang w:val="en-US"/>
+              <w14:ligatures w14:val="none"/>
             </w:rPr>
           </w:pPr>
-          <w:hyperlink w:anchor="_Toc168545219" w:history="1">
+          <w:hyperlink w:anchor="_Toc168562257" w:history="1">
             <w:r>
               <w:rPr>
                 <w:rStyle w:val="Hyperlink"/>
@@ -717,7 +754,7 @@
                 <w:noProof/>
                 <w:webHidden/>
               </w:rPr>
-              <w:instrText xml:space="preserve"> PAGEREF _Toc168545219 \h </w:instrText>
+              <w:instrText xml:space="preserve"> PAGEREF _Toc168562257 \h </w:instrText>
             </w:r>
             <w:r>
               <w:rPr>
@@ -757,11 +794,13 @@
             <w:rPr>
               <w:rFonts w:eastAsiaTheme="minorEastAsia"/>
               <w:noProof/>
+              <w:kern w:val="0"/>
               <w:sz w:val="22"/>
-              <w:lang w:val="en-GB" w:eastAsia="en-GB"/>
+              <w:lang w:val="en-US"/>
+              <w14:ligatures w14:val="none"/>
             </w:rPr>
           </w:pPr>
-          <w:hyperlink w:anchor="_Toc168545220" w:history="1">
+          <w:hyperlink w:anchor="_Toc168562258" w:history="1">
             <w:r>
               <w:rPr>
                 <w:rStyle w:val="Hyperlink"/>
@@ -788,7 +827,7 @@
                 <w:noProof/>
                 <w:webHidden/>
               </w:rPr>
-              <w:instrText xml:space="preserve"> PAGEREF _Toc168545220 \h </w:instrText>
+              <w:instrText xml:space="preserve"> PAGEREF _Toc168562258 \h </w:instrText>
             </w:r>
             <w:r>
               <w:rPr>
@@ -828,11 +867,13 @@
             <w:rPr>
               <w:rFonts w:eastAsiaTheme="minorEastAsia"/>
               <w:noProof/>
+              <w:kern w:val="0"/>
               <w:sz w:val="22"/>
-              <w:lang w:val="en-GB" w:eastAsia="en-GB"/>
+              <w:lang w:val="en-US"/>
+              <w14:ligatures w14:val="none"/>
             </w:rPr>
           </w:pPr>
-          <w:hyperlink w:anchor="_Toc168545221" w:history="1">
+          <w:hyperlink w:anchor="_Toc168562259" w:history="1">
             <w:r>
               <w:rPr>
                 <w:rStyle w:val="Hyperlink"/>
@@ -859,7 +900,7 @@
                 <w:noProof/>
                 <w:webHidden/>
               </w:rPr>
-              <w:instrText xml:space="preserve"> PAGEREF _Toc168545221 \h </w:instrText>
+              <w:instrText xml:space="preserve"> PAGEREF _Toc168562259 \h </w:instrText>
             </w:r>
             <w:r>
               <w:rPr>
@@ -899,17 +940,19 @@
             <w:rPr>
               <w:rFonts w:eastAsiaTheme="minorEastAsia"/>
               <w:noProof/>
+              <w:kern w:val="0"/>
               <w:sz w:val="22"/>
-              <w:lang w:val="en-GB" w:eastAsia="en-GB"/>
+              <w:lang w:val="en-US"/>
+              <w14:ligatures w14:val="none"/>
             </w:rPr>
           </w:pPr>
-          <w:hyperlink w:anchor="_Toc168545222" w:history="1">
+          <w:hyperlink w:anchor="_Toc168562260" w:history="1">
             <w:r>
               <w:rPr>
                 <w:rStyle w:val="Hyperlink"/>
                 <w:noProof/>
               </w:rPr>
-              <w:t>Galvenie ierobežojumi</w:t>
+              <w:t>Poga un LED</w:t>
             </w:r>
             <w:r>
               <w:rPr>
@@ -930,7 +973,7 @@
                 <w:noProof/>
                 <w:webHidden/>
               </w:rPr>
-              <w:instrText xml:space="preserve"> PAGEREF _Toc168545222 \h </w:instrText>
+              <w:instrText xml:space="preserve"> PAGEREF _Toc168562260 \h </w:instrText>
             </w:r>
             <w:r>
               <w:rPr>
@@ -970,16 +1013,91 @@
             <w:rPr>
               <w:rFonts w:eastAsiaTheme="minorEastAsia"/>
               <w:noProof/>
+              <w:kern w:val="0"/>
               <w:sz w:val="22"/>
-              <w:lang w:val="en-GB" w:eastAsia="en-GB"/>
+              <w:lang w:val="en-US"/>
+              <w14:ligatures w14:val="none"/>
             </w:rPr>
           </w:pPr>
-          <w:hyperlink w:anchor="_Toc168545223" w:history="1">
+          <w:hyperlink w:anchor="_Toc168562261" w:history="1">
             <w:r>
               <w:rPr>
                 <w:rStyle w:val="Hyperlink"/>
                 <w:noProof/>
               </w:rPr>
+              <w:t>ESP32</w:t>
+            </w:r>
+            <w:r>
+              <w:rPr>
+                <w:noProof/>
+                <w:webHidden/>
+              </w:rPr>
+              <w:tab/>
+            </w:r>
+            <w:r>
+              <w:rPr>
+                <w:noProof/>
+                <w:webHidden/>
+              </w:rPr>
+              <w:fldChar w:fldCharType="begin"/>
+            </w:r>
+            <w:r>
+              <w:rPr>
+                <w:noProof/>
+                <w:webHidden/>
+              </w:rPr>
+              <w:instrText xml:space="preserve"> PAGEREF _Toc168562261 \h </w:instrText>
+            </w:r>
+            <w:r>
+              <w:rPr>
+                <w:noProof/>
+                <w:webHidden/>
+              </w:rPr>
+            </w:r>
+            <w:r>
+              <w:rPr>
+                <w:noProof/>
+                <w:webHidden/>
+              </w:rPr>
+              <w:fldChar w:fldCharType="separate"/>
+            </w:r>
+            <w:r>
+              <w:rPr>
+                <w:noProof/>
+                <w:webHidden/>
+              </w:rPr>
+              <w:t>5</w:t>
+            </w:r>
+            <w:r>
+              <w:rPr>
+                <w:noProof/>
+                <w:webHidden/>
+              </w:rPr>
+              <w:fldChar w:fldCharType="end"/>
+            </w:r>
+          </w:hyperlink>
+        </w:p>
+        <w:p>
+          <w:pPr>
+            <w:pStyle w:val="TOC2"/>
+            <w:tabs>
+              <w:tab w:val="right" w:leader="dot" w:pos="9350"/>
+            </w:tabs>
+            <w:rPr>
+              <w:rFonts w:eastAsiaTheme="minorEastAsia"/>
+              <w:noProof/>
+              <w:kern w:val="0"/>
+              <w:sz w:val="22"/>
+              <w:lang w:val="en-US"/>
+              <w14:ligatures w14:val="none"/>
+            </w:rPr>
+          </w:pPr>
+          <w:hyperlink w:anchor="_Toc168562262" w:history="1">
+            <w:r>
+              <w:rPr>
+                <w:rStyle w:val="Hyperlink"/>
+                <w:noProof/>
+              </w:rPr>
               <w:t>Cenas aprēķins:</w:t>
             </w:r>
             <w:r>
@@ -1001,7 +1119,7 @@
                 <w:noProof/>
                 <w:webHidden/>
               </w:rPr>
-              <w:instrText xml:space="preserve"> PAGEREF _Toc168545223 \h </w:instrText>
+              <w:instrText xml:space="preserve"> PAGEREF _Toc168562262 \h </w:instrText>
             </w:r>
             <w:r>
               <w:rPr>
@@ -1022,6 +1140,371 @@
                 <w:webHidden/>
               </w:rPr>
               <w:t>6</w:t>
+            </w:r>
+            <w:r>
+              <w:rPr>
+                <w:noProof/>
+                <w:webHidden/>
+              </w:rPr>
+              <w:fldChar w:fldCharType="end"/>
+            </w:r>
+          </w:hyperlink>
+        </w:p>
+        <w:p>
+          <w:pPr>
+            <w:pStyle w:val="TOC1"/>
+            <w:tabs>
+              <w:tab w:val="right" w:leader="dot" w:pos="9350"/>
+            </w:tabs>
+            <w:rPr>
+              <w:rFonts w:eastAsiaTheme="minorEastAsia"/>
+              <w:noProof/>
+              <w:kern w:val="0"/>
+              <w:sz w:val="22"/>
+              <w:lang w:val="en-US"/>
+              <w14:ligatures w14:val="none"/>
+            </w:rPr>
+          </w:pPr>
+          <w:hyperlink w:anchor="_Toc168562263" w:history="1">
+            <w:r>
+              <w:rPr>
+                <w:rStyle w:val="Hyperlink"/>
+                <w:noProof/>
+              </w:rPr>
+              <w:t>Koda apraksts</w:t>
+            </w:r>
+            <w:r>
+              <w:rPr>
+                <w:noProof/>
+                <w:webHidden/>
+              </w:rPr>
+              <w:tab/>
+            </w:r>
+            <w:r>
+              <w:rPr>
+                <w:noProof/>
+                <w:webHidden/>
+              </w:rPr>
+              <w:fldChar w:fldCharType="begin"/>
+            </w:r>
+            <w:r>
+              <w:rPr>
+                <w:noProof/>
+                <w:webHidden/>
+              </w:rPr>
+              <w:instrText xml:space="preserve"> PAGEREF _Toc168562263 \h </w:instrText>
+            </w:r>
+            <w:r>
+              <w:rPr>
+                <w:noProof/>
+                <w:webHidden/>
+              </w:rPr>
+            </w:r>
+            <w:r>
+              <w:rPr>
+                <w:noProof/>
+                <w:webHidden/>
+              </w:rPr>
+              <w:fldChar w:fldCharType="separate"/>
+            </w:r>
+            <w:r>
+              <w:rPr>
+                <w:noProof/>
+                <w:webHidden/>
+              </w:rPr>
+              <w:t>6</w:t>
+            </w:r>
+            <w:r>
+              <w:rPr>
+                <w:noProof/>
+                <w:webHidden/>
+              </w:rPr>
+              <w:fldChar w:fldCharType="end"/>
+            </w:r>
+          </w:hyperlink>
+        </w:p>
+        <w:p>
+          <w:pPr>
+            <w:pStyle w:val="TOC2"/>
+            <w:tabs>
+              <w:tab w:val="right" w:leader="dot" w:pos="9350"/>
+            </w:tabs>
+            <w:rPr>
+              <w:rFonts w:eastAsiaTheme="minorEastAsia"/>
+              <w:noProof/>
+              <w:kern w:val="0"/>
+              <w:sz w:val="22"/>
+              <w:lang w:val="en-US"/>
+              <w14:ligatures w14:val="none"/>
+            </w:rPr>
+          </w:pPr>
+          <w:hyperlink w:anchor="_Toc168562264" w:history="1">
+            <w:r>
+              <w:rPr>
+                <w:rStyle w:val="Hyperlink"/>
+                <w:noProof/>
+              </w:rPr>
+              <w:t>varResetter() funkcija</w:t>
+            </w:r>
+            <w:r>
+              <w:rPr>
+                <w:noProof/>
+                <w:webHidden/>
+              </w:rPr>
+              <w:tab/>
+            </w:r>
+            <w:r>
+              <w:rPr>
+                <w:noProof/>
+                <w:webHidden/>
+              </w:rPr>
+              <w:fldChar w:fldCharType="begin"/>
+            </w:r>
+            <w:r>
+              <w:rPr>
+                <w:noProof/>
+                <w:webHidden/>
+              </w:rPr>
+              <w:instrText xml:space="preserve"> PAGEREF _Toc168562264 \h </w:instrText>
+            </w:r>
+            <w:r>
+              <w:rPr>
+                <w:noProof/>
+                <w:webHidden/>
+              </w:rPr>
+            </w:r>
+            <w:r>
+              <w:rPr>
+                <w:noProof/>
+                <w:webHidden/>
+              </w:rPr>
+              <w:fldChar w:fldCharType="separate"/>
+            </w:r>
+            <w:r>
+              <w:rPr>
+                <w:noProof/>
+                <w:webHidden/>
+              </w:rPr>
+              <w:t>6</w:t>
+            </w:r>
+            <w:r>
+              <w:rPr>
+                <w:noProof/>
+                <w:webHidden/>
+              </w:rPr>
+              <w:fldChar w:fldCharType="end"/>
+            </w:r>
+          </w:hyperlink>
+        </w:p>
+        <w:p>
+          <w:pPr>
+            <w:pStyle w:val="TOC2"/>
+            <w:tabs>
+              <w:tab w:val="right" w:leader="dot" w:pos="9350"/>
+            </w:tabs>
+            <w:rPr>
+              <w:rFonts w:eastAsiaTheme="minorEastAsia"/>
+              <w:noProof/>
+              <w:kern w:val="0"/>
+              <w:sz w:val="22"/>
+              <w:lang w:val="en-US"/>
+              <w14:ligatures w14:val="none"/>
+            </w:rPr>
+          </w:pPr>
+          <w:hyperlink w:anchor="_Toc168562265" w:history="1">
+            <w:r>
+              <w:rPr>
+                <w:rStyle w:val="Hyperlink"/>
+                <w:noProof/>
+              </w:rPr>
+              <w:t>inputReader() funkcija</w:t>
+            </w:r>
+            <w:r>
+              <w:rPr>
+                <w:noProof/>
+                <w:webHidden/>
+              </w:rPr>
+              <w:tab/>
+            </w:r>
+            <w:r>
+              <w:rPr>
+                <w:noProof/>
+                <w:webHidden/>
+              </w:rPr>
+              <w:fldChar w:fldCharType="begin"/>
+            </w:r>
+            <w:r>
+              <w:rPr>
+                <w:noProof/>
+                <w:webHidden/>
+              </w:rPr>
+              <w:instrText xml:space="preserve"> PAGEREF _Toc168562265 \h </w:instrText>
+            </w:r>
+            <w:r>
+              <w:rPr>
+                <w:noProof/>
+                <w:webHidden/>
+              </w:rPr>
+            </w:r>
+            <w:r>
+              <w:rPr>
+                <w:noProof/>
+                <w:webHidden/>
+              </w:rPr>
+              <w:fldChar w:fldCharType="separate"/>
+            </w:r>
+            <w:r>
+              <w:rPr>
+                <w:noProof/>
+                <w:webHidden/>
+              </w:rPr>
+              <w:t>6</w:t>
+            </w:r>
+            <w:r>
+              <w:rPr>
+                <w:noProof/>
+                <w:webHidden/>
+              </w:rPr>
+              <w:fldChar w:fldCharType="end"/>
+            </w:r>
+          </w:hyperlink>
+        </w:p>
+        <w:p>
+          <w:pPr>
+            <w:pStyle w:val="TOC2"/>
+            <w:tabs>
+              <w:tab w:val="right" w:leader="dot" w:pos="9350"/>
+            </w:tabs>
+            <w:rPr>
+              <w:rFonts w:eastAsiaTheme="minorEastAsia"/>
+              <w:noProof/>
+              <w:kern w:val="0"/>
+              <w:sz w:val="22"/>
+              <w:lang w:val="en-US"/>
+              <w14:ligatures w14:val="none"/>
+            </w:rPr>
+          </w:pPr>
+          <w:hyperlink w:anchor="_Toc168562266" w:history="1">
+            <w:r>
+              <w:rPr>
+                <w:rStyle w:val="Hyperlink"/>
+                <w:noProof/>
+              </w:rPr>
+              <w:t>dataProcessor() funkcija</w:t>
+            </w:r>
+            <w:r>
+              <w:rPr>
+                <w:noProof/>
+                <w:webHidden/>
+              </w:rPr>
+              <w:tab/>
+            </w:r>
+            <w:r>
+              <w:rPr>
+                <w:noProof/>
+                <w:webHidden/>
+              </w:rPr>
+              <w:fldChar w:fldCharType="begin"/>
+            </w:r>
+            <w:r>
+              <w:rPr>
+                <w:noProof/>
+                <w:webHidden/>
+              </w:rPr>
+              <w:instrText xml:space="preserve"> PAGEREF _Toc168562266 \h </w:instrText>
+            </w:r>
+            <w:r>
+              <w:rPr>
+                <w:noProof/>
+                <w:webHidden/>
+              </w:rPr>
+            </w:r>
+            <w:r>
+              <w:rPr>
+                <w:noProof/>
+                <w:webHidden/>
+              </w:rPr>
+              <w:fldChar w:fldCharType="separate"/>
+            </w:r>
+            <w:r>
+              <w:rPr>
+                <w:noProof/>
+                <w:webHidden/>
+              </w:rPr>
+              <w:t>7</w:t>
+            </w:r>
+            <w:r>
+              <w:rPr>
+                <w:noProof/>
+                <w:webHidden/>
+              </w:rPr>
+              <w:fldChar w:fldCharType="end"/>
+            </w:r>
+          </w:hyperlink>
+        </w:p>
+        <w:p>
+          <w:pPr>
+            <w:pStyle w:val="TOC2"/>
+            <w:tabs>
+              <w:tab w:val="right" w:leader="dot" w:pos="9350"/>
+            </w:tabs>
+            <w:rPr>
+              <w:rFonts w:eastAsiaTheme="minorEastAsia"/>
+              <w:noProof/>
+              <w:kern w:val="0"/>
+              <w:sz w:val="22"/>
+              <w:lang w:val="en-US"/>
+              <w14:ligatures w14:val="none"/>
+            </w:rPr>
+          </w:pPr>
+          <w:hyperlink w:anchor="_Toc168562267" w:history="1">
+            <w:r>
+              <w:rPr>
+                <w:rStyle w:val="Hyperlink"/>
+                <w:noProof/>
+              </w:rPr>
+              <w:t>outputPrinter() funkcija</w:t>
+            </w:r>
+            <w:r>
+              <w:rPr>
+                <w:noProof/>
+                <w:webHidden/>
+              </w:rPr>
+              <w:tab/>
+            </w:r>
+            <w:r>
+              <w:rPr>
+                <w:noProof/>
+                <w:webHidden/>
+              </w:rPr>
+              <w:fldChar w:fldCharType="begin"/>
+            </w:r>
+            <w:r>
+              <w:rPr>
+                <w:noProof/>
+                <w:webHidden/>
+              </w:rPr>
+              <w:instrText xml:space="preserve"> PAGEREF _Toc168562267 \h </w:instrText>
+            </w:r>
+            <w:r>
+              <w:rPr>
+                <w:noProof/>
+                <w:webHidden/>
+              </w:rPr>
+            </w:r>
+            <w:r>
+              <w:rPr>
+                <w:noProof/>
+                <w:webHidden/>
+              </w:rPr>
+              <w:fldChar w:fldCharType="separate"/>
+            </w:r>
+            <w:r>
+              <w:rPr>
+                <w:noProof/>
+                <w:webHidden/>
+              </w:rPr>
+              <w:t>7</w:t>
             </w:r>
             <w:r>
               <w:rPr>
@@ -1061,7 +1544,7 @@
       <w:pPr>
         <w:pStyle w:val="Heading1"/>
       </w:pPr>
-      <w:bookmarkStart w:id="3" w:name="_Toc168545217"/>
+      <w:bookmarkStart w:id="3" w:name="_Toc168562255"/>
       <w:r>
         <w:lastRenderedPageBreak/>
         <w:t>Elektronika</w:t>
@@ -1127,7 +1610,7 @@
       <w:pPr>
         <w:pStyle w:val="Heading2"/>
       </w:pPr>
-      <w:bookmarkStart w:id="4" w:name="_Toc168545218"/>
+      <w:bookmarkStart w:id="4" w:name="_Toc168562256"/>
       <w:r>
         <w:t>Voltmetri</w:t>
       </w:r>
@@ -1138,7 +1621,15 @@
         <w:t xml:space="preserve">Voltmetri sastāv no pilna viļņa taisngrieža, sprieguma dalītāja un ESP32 analogās ieejas. </w:t>
       </w:r>
       <w:r>
-        <w:t>V1 mēra kopējo ķēdes spriegumu un V2 mēra spriegumu pēc šuntes, lai varētu aprēķināt tās sprieguma kritumu.</w:t>
+        <w:t xml:space="preserve">V1 mēra kopējo ķēdes spriegumu un V2 mēra spriegumu pēc </w:t>
+      </w:r>
+      <w:proofErr w:type="spellStart"/>
+      <w:r>
+        <w:t>šuntes</w:t>
+      </w:r>
+      <w:proofErr w:type="spellEnd"/>
+      <w:r>
+        <w:t>, lai varētu aprēķināt tās sprieguma kritumu.</w:t>
       </w:r>
       <w:r>
         <w:rPr>
@@ -1202,7 +1693,13 @@
     </w:p>
     <w:p>
       <w:r>
-        <w:t xml:space="preserve">Oriģināli bija iedomāta sistēma ar vairākiem režīmiem, kuros katrs režīms pielietotu savu detaļu kombināciju. Šī ideja tika atmesta, lai vienkāršotu jaudas metra pielietošanu un izveidi, bet </w:t>
+        <w:t>Oriģināli bija iedomāta sistēma ar vairākiem režīmiem, kur</w:t>
+      </w:r>
+      <w:r>
+        <w:t>ā</w:t>
+      </w:r>
+      <w:r>
+        <w:t xml:space="preserve"> katrs režīms pielietotu savu detaļu kombināciju. Šī ideja tika atmesta, lai vienkāršotu jaudas metra pielietošanu un izveidi, bet </w:t>
       </w:r>
       <w:r>
         <w:t xml:space="preserve">tādējādi arī </w:t>
@@ -1224,7 +1721,7 @@
       <w:pPr>
         <w:pStyle w:val="Heading2"/>
       </w:pPr>
-      <w:bookmarkStart w:id="5" w:name="_Toc168545219"/>
+      <w:bookmarkStart w:id="5" w:name="_Toc168562257"/>
       <w:r>
         <w:lastRenderedPageBreak/>
         <w:t>Sprieguma dalītājs</w:t>
@@ -1271,7 +1768,7 @@
       <w:pPr>
         <w:pStyle w:val="Heading2"/>
       </w:pPr>
-      <w:bookmarkStart w:id="6" w:name="_Toc168545220"/>
+      <w:bookmarkStart w:id="6" w:name="_Toc168562258"/>
       <w:r>
         <w:rPr>
           <w:noProof/>
@@ -1341,14 +1838,24 @@
           </wp:anchor>
         </w:drawing>
       </w:r>
-      <w:r>
-        <w:t>Šuntes rezistors</w:t>
+      <w:proofErr w:type="spellStart"/>
+      <w:r>
+        <w:t>Šuntes</w:t>
+      </w:r>
+      <w:proofErr w:type="spellEnd"/>
+      <w:r>
+        <w:t xml:space="preserve"> rezistors</w:t>
       </w:r>
       <w:bookmarkEnd w:id="6"/>
     </w:p>
     <w:p>
-      <w:r>
-        <w:t xml:space="preserve">Šuntes rezistors sastāv no </w:t>
+      <w:proofErr w:type="spellStart"/>
+      <w:r>
+        <w:t>Šuntes</w:t>
+      </w:r>
+      <w:proofErr w:type="spellEnd"/>
+      <w:r>
+        <w:t xml:space="preserve"> rezistors sastāv no </w:t>
       </w:r>
       <w:r>
         <w:t xml:space="preserve">sešiem, paralēli novietotiem, rezistoriem, kuru vērtības ir 4x 4.7 </w:t>
@@ -1357,13 +1864,7 @@
         <w:t>Ω</w:t>
       </w:r>
       <w:r>
-        <w:t xml:space="preserve"> un </w:t>
-      </w:r>
-      <w:r>
-        <w:t>2</w:t>
-      </w:r>
-      <w:r>
-        <w:t xml:space="preserve">x 5.1 </w:t>
+        <w:t xml:space="preserve"> un 2x 5.1 </w:t>
       </w:r>
       <w:r>
         <w:t>Ω</w:t>
@@ -1387,16 +1888,21 @@
         <w:t>Ω</w:t>
       </w:r>
       <w:r>
-        <w:t xml:space="preserve"> šunte bija iedomāta, bet, pieejamo rezistoru vērtību dēļ, 0.8044 </w:t>
+        <w:t xml:space="preserve"> </w:t>
+      </w:r>
+      <w:proofErr w:type="spellStart"/>
+      <w:r>
+        <w:t>šunte</w:t>
+      </w:r>
+      <w:proofErr w:type="spellEnd"/>
+      <w:r>
+        <w:t xml:space="preserve"> bija iedomāta, bet, pieejamo rezistoru vērtību dēļ, 0.8044 </w:t>
       </w:r>
       <w:r>
         <w:t>Ω</w:t>
       </w:r>
       <w:r>
-        <w:t xml:space="preserve"> bija tuvākā iegūstamā kopējā pretestība, kas spētu izdalīt pietiekami daudz jaudas un izmantotu pēc iespējas mazāku rezistoru daudzumu. </w:t>
-      </w:r>
-      <w:r>
-        <w:t>0.805</w:t>
+        <w:t xml:space="preserve"> bija tuvākā iegūstamā kopējā pretestība, kas spētu izdalīt pietiekami daudz jaudas un izmantotu pēc iespējas mazāku rezistoru daudzumu. 0.805</w:t>
       </w:r>
       <w:r>
         <w:t xml:space="preserve"> </w:t>
@@ -1408,13 +1914,7 @@
         <w:t xml:space="preserve"> tika izvēlēts</w:t>
       </w:r>
       <w:r>
-        <w:t>, lai pie maksimālā nomērāmā spieguma krituma (</w:t>
-      </w:r>
-      <w:r>
-        <w:t>3.3V</w:t>
-      </w:r>
-      <w:r>
-        <w:t>) strāvas stiprums būtu apmēram 4 ampēri</w:t>
+        <w:t>, lai pie maksimālā nomērāmā spieguma krituma (3.3V) strāvas stiprums būtu apmēram 4 ampēri</w:t>
       </w:r>
       <w:r>
         <w:t xml:space="preserve">. </w:t>
@@ -1429,6 +1929,9 @@
     </w:p>
     <w:p>
       <w:r>
+        <w:rPr>
+          <w:noProof/>
+        </w:rPr>
         <w:drawing>
           <wp:inline distT="0" distB="0" distL="0" distR="0" wp14:anchorId="0D4DBBA7" wp14:editId="7A24AFBC">
             <wp:extent cx="5754370" cy="1857375"/>
@@ -1486,7 +1989,7 @@
       <w:pPr>
         <w:pStyle w:val="Heading2"/>
       </w:pPr>
-      <w:bookmarkStart w:id="7" w:name="_Toc168545221"/>
+      <w:bookmarkStart w:id="7" w:name="_Toc168562259"/>
       <w:r>
         <w:lastRenderedPageBreak/>
         <w:t>Pilna viļņa taisngriezis</w:t>
@@ -1585,9 +2088,11 @@
       <w:pPr>
         <w:pStyle w:val="Heading2"/>
       </w:pPr>
+      <w:bookmarkStart w:id="8" w:name="_Toc168562260"/>
       <w:r>
         <w:t>Poga un LED</w:t>
       </w:r>
+      <w:bookmarkEnd w:id="8"/>
     </w:p>
     <w:p>
       <w:r>
@@ -1613,9 +2118,11 @@
       <w:pPr>
         <w:pStyle w:val="Heading2"/>
       </w:pPr>
+      <w:bookmarkStart w:id="9" w:name="_Toc168562261"/>
       <w:r>
         <w:t>ESP32</w:t>
       </w:r>
+      <w:bookmarkEnd w:id="9"/>
     </w:p>
     <w:p>
       <w:r>
@@ -1632,45 +2139,35 @@
         </w:rPr>
       </w:pPr>
       <w:r>
-        <w:t xml:space="preserve">ESP32 datu apstrādes spējas ir ļoti labas, divu kodolu un 80 – 240 MHz takts frekvences dēļ. Vidējais koda cikla laiks ir </w:t>
+        <w:t xml:space="preserve">ESP32 datu apstrādes spējas ir ļoti labas, divu kodolu un 80 – 240 </w:t>
+      </w:r>
+      <w:proofErr w:type="spellStart"/>
+      <w:r>
+        <w:t>MHz</w:t>
+      </w:r>
+      <w:proofErr w:type="spellEnd"/>
+      <w:r>
+        <w:t xml:space="preserve"> takts frekvences dēļ. Vidējais koda cikla laiks ir </w:t>
       </w:r>
       <w:r>
         <w:rPr>
           <w:rFonts w:cstheme="minorHAnsi"/>
         </w:rPr>
+        <w:t xml:space="preserve">≈80 ms, no kura </w:t>
+      </w:r>
+      <w:bookmarkStart w:id="10" w:name="_Hlk168546479"/>
+      <w:r>
+        <w:rPr>
+          <w:rFonts w:cstheme="minorHAnsi"/>
+        </w:rPr>
         <w:t>≈</w:t>
       </w:r>
+      <w:bookmarkEnd w:id="10"/>
       <w:r>
         <w:rPr>
           <w:rFonts w:cstheme="minorHAnsi"/>
         </w:rPr>
-        <w:t xml:space="preserve">80 ms, no kura </w:t>
-      </w:r>
-      <w:bookmarkStart w:id="8" w:name="_Hlk168546479"/>
-      <w:r>
-        <w:rPr>
-          <w:rFonts w:cstheme="minorHAnsi"/>
-        </w:rPr>
-        <w:t>≈</w:t>
-      </w:r>
-      <w:bookmarkEnd w:id="8"/>
-      <w:r>
-        <w:rPr>
-          <w:rFonts w:cstheme="minorHAnsi"/>
-        </w:rPr>
-        <w:t xml:space="preserve">60 ms ir analogo datu nolasīšana un </w:t>
-      </w:r>
-      <w:r>
-        <w:rPr>
-          <w:rFonts w:cstheme="minorHAnsi"/>
-        </w:rPr>
-        <w:t>≈</w:t>
-      </w:r>
-      <w:r>
-        <w:rPr>
-          <w:rFonts w:cstheme="minorHAnsi"/>
-        </w:rPr>
-        <w:t>10</w:t>
+        <w:t>60 ms ir analogo datu nolasīšana un ≈10</w:t>
       </w:r>
       <w:r>
         <w:rPr>
@@ -1701,12 +2198,12 @@
       <w:pPr>
         <w:pStyle w:val="Heading2"/>
       </w:pPr>
-      <w:bookmarkStart w:id="9" w:name="_Toc168545223"/>
+      <w:bookmarkStart w:id="11" w:name="_Toc168562262"/>
       <w:r>
         <w:lastRenderedPageBreak/>
         <w:t>Cenas aprēķins:</w:t>
       </w:r>
-      <w:bookmarkEnd w:id="9"/>
+      <w:bookmarkEnd w:id="11"/>
     </w:p>
     <w:p>
       <w:r>
@@ -1828,12 +2325,14 @@
           <w:rFonts w:eastAsiaTheme="minorHAnsi"/>
         </w:rPr>
       </w:pPr>
+      <w:bookmarkStart w:id="12" w:name="_Toc168562263"/>
       <w:r>
         <w:rPr>
           <w:rFonts w:eastAsiaTheme="minorHAnsi"/>
         </w:rPr>
         <w:t>Koda apraksts</w:t>
       </w:r>
+      <w:bookmarkEnd w:id="12"/>
     </w:p>
     <w:p>
       <w:r>
@@ -1845,9 +2344,16 @@
       <w:pPr>
         <w:pStyle w:val="Heading2"/>
       </w:pPr>
-      <w:r>
-        <w:t>varResetter() funkcija</w:t>
-      </w:r>
+      <w:bookmarkStart w:id="13" w:name="_Toc168562264"/>
+      <w:proofErr w:type="spellStart"/>
+      <w:r>
+        <w:t>varResetter</w:t>
+      </w:r>
+      <w:proofErr w:type="spellEnd"/>
+      <w:r>
+        <w:t>() funkcija</w:t>
+      </w:r>
+      <w:bookmarkEnd w:id="13"/>
     </w:p>
     <w:p>
       <w:r>
@@ -1862,19 +2368,42 @@
       <w:pPr>
         <w:pStyle w:val="Heading2"/>
       </w:pPr>
-      <w:r>
-        <w:t>inputReader() funkcija</w:t>
-      </w:r>
-    </w:p>
-    <w:p>
-      <w:r>
-        <w:t xml:space="preserve">inputReader() </w:t>
+      <w:bookmarkStart w:id="14" w:name="_Toc168562265"/>
+      <w:proofErr w:type="spellStart"/>
+      <w:r>
+        <w:t>inputReader</w:t>
+      </w:r>
+      <w:proofErr w:type="spellEnd"/>
+      <w:r>
+        <w:t>() funkcija</w:t>
+      </w:r>
+      <w:bookmarkEnd w:id="14"/>
+    </w:p>
+    <w:p>
+      <w:proofErr w:type="spellStart"/>
+      <w:r>
+        <w:t>inputReader</w:t>
+      </w:r>
+      <w:proofErr w:type="spellEnd"/>
+      <w:r>
+        <w:t xml:space="preserve">() </w:t>
       </w:r>
       <w:r>
         <w:t>galvenokārt</w:t>
       </w:r>
       <w:r>
-        <w:t xml:space="preserve"> nolasa un saglabā V1 un V2 analogās vērtības, pārbauda un veic pogas funkcijas un pārbauda un ieslēdz pārsprieguma diodi.</w:t>
+        <w:t xml:space="preserve"> nolasa un saglabā V1 un V2 analogās vērtības, pārbauda un veic pogas funkcijas un pārbauda un ieslēdz </w:t>
+      </w:r>
+      <w:proofErr w:type="spellStart"/>
+      <w:r>
+        <w:t>pārsprieguma</w:t>
+      </w:r>
+      <w:proofErr w:type="spellEnd"/>
+      <w:r>
+        <w:t xml:space="preserve"> LED</w:t>
+      </w:r>
+      <w:r>
+        <w:t>.</w:t>
       </w:r>
     </w:p>
     <w:p/>
@@ -1882,20 +2411,24 @@
       <w:pPr>
         <w:pStyle w:val="Heading2"/>
       </w:pPr>
+      <w:bookmarkStart w:id="15" w:name="_Toc168562266"/>
+      <w:proofErr w:type="spellStart"/>
       <w:r>
         <w:lastRenderedPageBreak/>
-        <w:t>dataProcessor() funkcija</w:t>
-      </w:r>
+        <w:t>dataProcessor</w:t>
+      </w:r>
+      <w:proofErr w:type="spellEnd"/>
+      <w:r>
+        <w:t>() funkcija</w:t>
+      </w:r>
+      <w:bookmarkEnd w:id="15"/>
     </w:p>
     <w:p>
       <w:r>
         <w:t xml:space="preserve">Šī funkcijas apstrādā nolasītos datus, lai iegūt vērtības, kuras nav iespējams </w:t>
       </w:r>
       <w:r>
-        <w:t>tieši</w:t>
-      </w:r>
-      <w:r>
-        <w:t xml:space="preserve"> </w:t>
+        <w:t xml:space="preserve">tieši </w:t>
       </w:r>
       <w:r>
         <w:t>nolasīt</w:t>
@@ -1909,13 +2442,41 @@
       <w:pPr>
         <w:pStyle w:val="Heading2"/>
       </w:pPr>
-      <w:r>
-        <w:t>outputPrinter() funkcija</w:t>
-      </w:r>
-    </w:p>
-    <w:p>
-      <w:r>
-        <w:t>outputPrinter() izvada visas izvadāmo mainīgo vērtības serial monitora. Līdzīgi dataProcessor(), šī funkcijas izvadīt</w:t>
+      <w:bookmarkStart w:id="16" w:name="_Toc168562267"/>
+      <w:proofErr w:type="spellStart"/>
+      <w:r>
+        <w:t>outputPrinter</w:t>
+      </w:r>
+      <w:proofErr w:type="spellEnd"/>
+      <w:r>
+        <w:t>() funkcija</w:t>
+      </w:r>
+      <w:bookmarkEnd w:id="16"/>
+    </w:p>
+    <w:p>
+      <w:proofErr w:type="spellStart"/>
+      <w:r>
+        <w:t>outputPrinter</w:t>
+      </w:r>
+      <w:proofErr w:type="spellEnd"/>
+      <w:r>
+        <w:t xml:space="preserve">() izvada visas izvadāmo mainīgo vērtības </w:t>
+      </w:r>
+      <w:proofErr w:type="spellStart"/>
+      <w:r>
+        <w:t>serial</w:t>
+      </w:r>
+      <w:proofErr w:type="spellEnd"/>
+      <w:r>
+        <w:t xml:space="preserve"> monitora. Līdzīgi </w:t>
+      </w:r>
+      <w:proofErr w:type="spellStart"/>
+      <w:r>
+        <w:t>dataProcessor</w:t>
+      </w:r>
+      <w:proofErr w:type="spellEnd"/>
+      <w:r>
+        <w:t>(), šī funkcijas izvadīt</w:t>
       </w:r>
       <w:r>
         <w:t>ā informācija ir atkarīga no darbības režīma.</w:t>
@@ -1935,7 +2496,7 @@
 </file>
 
 <file path=word/endnotes.xml><?xml version="1.0" encoding="utf-8"?>
-<w:endnotes xmlns:wpc="http://schemas.microsoft.com/office/word/2010/wordprocessingCanvas" xmlns:cx="http://schemas.microsoft.com/office/drawing/2014/chartex" xmlns:cx1="http://schemas.microsoft.com/office/drawing/2015/9/8/chartex" xmlns:cx2="http://schemas.microsoft.com/office/drawing/2015/10/21/chartex" xmlns:cx3="http://schemas.microsoft.com/office/drawing/2016/5/9/chartex" xmlns:cx4="http://schemas.microsoft.com/office/drawing/2016/5/10/chartex" xmlns:cx5="http://schemas.microsoft.com/office/drawing/2016/5/11/chartex" xmlns:cx6="http://schemas.microsoft.com/office/drawing/2016/5/12/chartex" xmlns:cx7="http://schemas.microsoft.com/office/drawing/2016/5/13/chartex" xmlns:cx8="http://schemas.microsoft.com/office/drawing/2016/5/14/chartex" xmlns:mc="http://schemas.openxmlformats.org/markup-compatibility/2006" xmlns:aink="http://schemas.microsoft.com/office/drawing/2016/ink" xmlns:am3d="http://schemas.microsoft.com/office/drawing/2017/model3d" xmlns:o="urn:schemas-microsoft-com:office:office" xmlns:oel="http://schemas.microsoft.com/office/2019/extlst" xmlns:r="http://schemas.openxmlformats.org/officeDocument/2006/relationships" xmlns:m="http://schemas.openxmlformats.org/officeDocument/2006/math" xmlns:v="urn:schemas-microsoft-com:vml" xmlns:wp14="http://schemas.microsoft.com/office/word/2010/wordprocessingDrawing" xmlns:wp="http://schemas.openxmlformats.org/drawingml/2006/wordprocessingDrawing" xmlns:w10="urn:schemas-microsoft-com:office:word" xmlns:w="http://schemas.openxmlformats.org/wordprocessingml/2006/main" xmlns:w14="http://schemas.microsoft.com/office/word/2010/wordml" xmlns:w15="http://schemas.microsoft.com/office/word/2012/wordml" xmlns:w16cex="http://schemas.microsoft.com/office/word/2018/wordml/cex" xmlns:w16cid="http://schemas.microsoft.com/office/word/2016/wordml/cid" xmlns:w16="http://schemas.microsoft.com/office/word/2018/wordml" xmlns:w16du="http://schemas.microsoft.com/office/word/2023/wordml/word16du" xmlns:w16sdtdh="http://schemas.microsoft.com/office/word/2020/wordml/sdtdatahash" xmlns:w16se="http://schemas.microsoft.com/office/word/2015/wordml/symex" xmlns:wpg="http://schemas.microsoft.com/office/word/2010/wordprocessingGroup" xmlns:wpi="http://schemas.microsoft.com/office/word/2010/wordprocessingInk" xmlns:wne="http://schemas.microsoft.com/office/word/2006/wordml" xmlns:wps="http://schemas.microsoft.com/office/word/2010/wordprocessingShape" mc:Ignorable="w14 w15 w16se w16cid w16 w16cex w16sdtdh w16du wp14">
+<w:endnotes xmlns:wpc="http://schemas.microsoft.com/office/word/2010/wordprocessingCanvas" xmlns:cx="http://schemas.microsoft.com/office/drawing/2014/chartex" xmlns:cx1="http://schemas.microsoft.com/office/drawing/2015/9/8/chartex" xmlns:cx2="http://schemas.microsoft.com/office/drawing/2015/10/21/chartex" xmlns:cx3="http://schemas.microsoft.com/office/drawing/2016/5/9/chartex" xmlns:cx4="http://schemas.microsoft.com/office/drawing/2016/5/10/chartex" xmlns:cx5="http://schemas.microsoft.com/office/drawing/2016/5/11/chartex" xmlns:cx6="http://schemas.microsoft.com/office/drawing/2016/5/12/chartex" xmlns:cx7="http://schemas.microsoft.com/office/drawing/2016/5/13/chartex" xmlns:cx8="http://schemas.microsoft.com/office/drawing/2016/5/14/chartex" xmlns:mc="http://schemas.openxmlformats.org/markup-compatibility/2006" xmlns:aink="http://schemas.microsoft.com/office/drawing/2016/ink" xmlns:am3d="http://schemas.microsoft.com/office/drawing/2017/model3d" xmlns:o="urn:schemas-microsoft-com:office:office" xmlns:r="http://schemas.openxmlformats.org/officeDocument/2006/relationships" xmlns:m="http://schemas.openxmlformats.org/officeDocument/2006/math" xmlns:v="urn:schemas-microsoft-com:vml" xmlns:wp14="http://schemas.microsoft.com/office/word/2010/wordprocessingDrawing" xmlns:wp="http://schemas.openxmlformats.org/drawingml/2006/wordprocessingDrawing" xmlns:w10="urn:schemas-microsoft-com:office:word" xmlns:w="http://schemas.openxmlformats.org/wordprocessingml/2006/main" xmlns:w14="http://schemas.microsoft.com/office/word/2010/wordml" xmlns:w15="http://schemas.microsoft.com/office/word/2012/wordml" xmlns:w16cex="http://schemas.microsoft.com/office/word/2018/wordml/cex" xmlns:w16cid="http://schemas.microsoft.com/office/word/2016/wordml/cid" xmlns:w16="http://schemas.microsoft.com/office/word/2018/wordml" xmlns:w16sdtdh="http://schemas.microsoft.com/office/word/2020/wordml/sdtdatahash" xmlns:w16se="http://schemas.microsoft.com/office/word/2015/wordml/symex" xmlns:wpg="http://schemas.microsoft.com/office/word/2010/wordprocessingGroup" xmlns:wpi="http://schemas.microsoft.com/office/word/2010/wordprocessingInk" xmlns:wne="http://schemas.microsoft.com/office/word/2006/wordml" xmlns:wps="http://schemas.microsoft.com/office/word/2010/wordprocessingShape" mc:Ignorable="w14 w15 w16se w16cid w16 w16cex w16sdtdh wp14">
   <w:endnote w:type="separator" w:id="-1">
     <w:p>
       <w:pPr>
@@ -1960,7 +2521,7 @@
 </file>
 
 <file path=word/footer1.xml><?xml version="1.0" encoding="utf-8"?>
-<w:ftr xmlns:wpc="http://schemas.microsoft.com/office/word/2010/wordprocessingCanvas" xmlns:cx="http://schemas.microsoft.com/office/drawing/2014/chartex" xmlns:cx1="http://schemas.microsoft.com/office/drawing/2015/9/8/chartex" xmlns:cx2="http://schemas.microsoft.com/office/drawing/2015/10/21/chartex" xmlns:cx3="http://schemas.microsoft.com/office/drawing/2016/5/9/chartex" xmlns:cx4="http://schemas.microsoft.com/office/drawing/2016/5/10/chartex" xmlns:cx5="http://schemas.microsoft.com/office/drawing/2016/5/11/chartex" xmlns:cx6="http://schemas.microsoft.com/office/drawing/2016/5/12/chartex" xmlns:cx7="http://schemas.microsoft.com/office/drawing/2016/5/13/chartex" xmlns:cx8="http://schemas.microsoft.com/office/drawing/2016/5/14/chartex" xmlns:mc="http://schemas.openxmlformats.org/markup-compatibility/2006" xmlns:aink="http://schemas.microsoft.com/office/drawing/2016/ink" xmlns:am3d="http://schemas.microsoft.com/office/drawing/2017/model3d" xmlns:o="urn:schemas-microsoft-com:office:office" xmlns:oel="http://schemas.microsoft.com/office/2019/extlst" xmlns:r="http://schemas.openxmlformats.org/officeDocument/2006/relationships" xmlns:m="http://schemas.openxmlformats.org/officeDocument/2006/math" xmlns:v="urn:schemas-microsoft-com:vml" xmlns:wp14="http://schemas.microsoft.com/office/word/2010/wordprocessingDrawing" xmlns:wp="http://schemas.openxmlformats.org/drawingml/2006/wordprocessingDrawing" xmlns:w10="urn:schemas-microsoft-com:office:word" xmlns:w="http://schemas.openxmlformats.org/wordprocessingml/2006/main" xmlns:w14="http://schemas.microsoft.com/office/word/2010/wordml" xmlns:w15="http://schemas.microsoft.com/office/word/2012/wordml" xmlns:w16cex="http://schemas.microsoft.com/office/word/2018/wordml/cex" xmlns:w16cid="http://schemas.microsoft.com/office/word/2016/wordml/cid" xmlns:w16="http://schemas.microsoft.com/office/word/2018/wordml" xmlns:w16du="http://schemas.microsoft.com/office/word/2023/wordml/word16du" xmlns:w16sdtdh="http://schemas.microsoft.com/office/word/2020/wordml/sdtdatahash" xmlns:w16se="http://schemas.microsoft.com/office/word/2015/wordml/symex" xmlns:wpg="http://schemas.microsoft.com/office/word/2010/wordprocessingGroup" xmlns:wpi="http://schemas.microsoft.com/office/word/2010/wordprocessingInk" xmlns:wne="http://schemas.microsoft.com/office/word/2006/wordml" xmlns:wps="http://schemas.microsoft.com/office/word/2010/wordprocessingShape" mc:Ignorable="w14 w15 w16se w16cid w16 w16cex w16sdtdh w16du wp14">
+<w:ftr xmlns:wpc="http://schemas.microsoft.com/office/word/2010/wordprocessingCanvas" xmlns:cx="http://schemas.microsoft.com/office/drawing/2014/chartex" xmlns:cx1="http://schemas.microsoft.com/office/drawing/2015/9/8/chartex" xmlns:cx2="http://schemas.microsoft.com/office/drawing/2015/10/21/chartex" xmlns:cx3="http://schemas.microsoft.com/office/drawing/2016/5/9/chartex" xmlns:cx4="http://schemas.microsoft.com/office/drawing/2016/5/10/chartex" xmlns:cx5="http://schemas.microsoft.com/office/drawing/2016/5/11/chartex" xmlns:cx6="http://schemas.microsoft.com/office/drawing/2016/5/12/chartex" xmlns:cx7="http://schemas.microsoft.com/office/drawing/2016/5/13/chartex" xmlns:cx8="http://schemas.microsoft.com/office/drawing/2016/5/14/chartex" xmlns:mc="http://schemas.openxmlformats.org/markup-compatibility/2006" xmlns:aink="http://schemas.microsoft.com/office/drawing/2016/ink" xmlns:am3d="http://schemas.microsoft.com/office/drawing/2017/model3d" xmlns:o="urn:schemas-microsoft-com:office:office" xmlns:r="http://schemas.openxmlformats.org/officeDocument/2006/relationships" xmlns:m="http://schemas.openxmlformats.org/officeDocument/2006/math" xmlns:v="urn:schemas-microsoft-com:vml" xmlns:wp14="http://schemas.microsoft.com/office/word/2010/wordprocessingDrawing" xmlns:wp="http://schemas.openxmlformats.org/drawingml/2006/wordprocessingDrawing" xmlns:w10="urn:schemas-microsoft-com:office:word" xmlns:w="http://schemas.openxmlformats.org/wordprocessingml/2006/main" xmlns:w14="http://schemas.microsoft.com/office/word/2010/wordml" xmlns:w15="http://schemas.microsoft.com/office/word/2012/wordml" xmlns:w16cex="http://schemas.microsoft.com/office/word/2018/wordml/cex" xmlns:w16cid="http://schemas.microsoft.com/office/word/2016/wordml/cid" xmlns:w16="http://schemas.microsoft.com/office/word/2018/wordml" xmlns:w16sdtdh="http://schemas.microsoft.com/office/word/2020/wordml/sdtdatahash" xmlns:w16se="http://schemas.microsoft.com/office/word/2015/wordml/symex" xmlns:wpg="http://schemas.microsoft.com/office/word/2010/wordprocessingGroup" xmlns:wpi="http://schemas.microsoft.com/office/word/2010/wordprocessingInk" xmlns:wne="http://schemas.microsoft.com/office/word/2006/wordml" xmlns:wps="http://schemas.microsoft.com/office/word/2010/wordprocessingShape" mc:Ignorable="w14 w15 w16se w16cid w16 w16cex w16sdtdh wp14">
   <w:sdt>
     <w:sdtPr>
       <w:id w:val="-855880834"/>
@@ -2013,7 +2574,7 @@
 </file>
 
 <file path=word/footnotes.xml><?xml version="1.0" encoding="utf-8"?>
-<w:footnotes xmlns:wpc="http://schemas.microsoft.com/office/word/2010/wordprocessingCanvas" xmlns:cx="http://schemas.microsoft.com/office/drawing/2014/chartex" xmlns:cx1="http://schemas.microsoft.com/office/drawing/2015/9/8/chartex" xmlns:cx2="http://schemas.microsoft.com/office/drawing/2015/10/21/chartex" xmlns:cx3="http://schemas.microsoft.com/office/drawing/2016/5/9/chartex" xmlns:cx4="http://schemas.microsoft.com/office/drawing/2016/5/10/chartex" xmlns:cx5="http://schemas.microsoft.com/office/drawing/2016/5/11/chartex" xmlns:cx6="http://schemas.microsoft.com/office/drawing/2016/5/12/chartex" xmlns:cx7="http://schemas.microsoft.com/office/drawing/2016/5/13/chartex" xmlns:cx8="http://schemas.microsoft.com/office/drawing/2016/5/14/chartex" xmlns:mc="http://schemas.openxmlformats.org/markup-compatibility/2006" xmlns:aink="http://schemas.microsoft.com/office/drawing/2016/ink" xmlns:am3d="http://schemas.microsoft.com/office/drawing/2017/model3d" xmlns:o="urn:schemas-microsoft-com:office:office" xmlns:oel="http://schemas.microsoft.com/office/2019/extlst" xmlns:r="http://schemas.openxmlformats.org/officeDocument/2006/relationships" xmlns:m="http://schemas.openxmlformats.org/officeDocument/2006/math" xmlns:v="urn:schemas-microsoft-com:vml" xmlns:wp14="http://schemas.microsoft.com/office/word/2010/wordprocessingDrawing" xmlns:wp="http://schemas.openxmlformats.org/drawingml/2006/wordprocessingDrawing" xmlns:w10="urn:schemas-microsoft-com:office:word" xmlns:w="http://schemas.openxmlformats.org/wordprocessingml/2006/main" xmlns:w14="http://schemas.microsoft.com/office/word/2010/wordml" xmlns:w15="http://schemas.microsoft.com/office/word/2012/wordml" xmlns:w16cex="http://schemas.microsoft.com/office/word/2018/wordml/cex" xmlns:w16cid="http://schemas.microsoft.com/office/word/2016/wordml/cid" xmlns:w16="http://schemas.microsoft.com/office/word/2018/wordml" xmlns:w16du="http://schemas.microsoft.com/office/word/2023/wordml/word16du" xmlns:w16sdtdh="http://schemas.microsoft.com/office/word/2020/wordml/sdtdatahash" xmlns:w16se="http://schemas.microsoft.com/office/word/2015/wordml/symex" xmlns:wpg="http://schemas.microsoft.com/office/word/2010/wordprocessingGroup" xmlns:wpi="http://schemas.microsoft.com/office/word/2010/wordprocessingInk" xmlns:wne="http://schemas.microsoft.com/office/word/2006/wordml" xmlns:wps="http://schemas.microsoft.com/office/word/2010/wordprocessingShape" mc:Ignorable="w14 w15 w16se w16cid w16 w16cex w16sdtdh w16du wp14">
+<w:footnotes xmlns:wpc="http://schemas.microsoft.com/office/word/2010/wordprocessingCanvas" xmlns:cx="http://schemas.microsoft.com/office/drawing/2014/chartex" xmlns:cx1="http://schemas.microsoft.com/office/drawing/2015/9/8/chartex" xmlns:cx2="http://schemas.microsoft.com/office/drawing/2015/10/21/chartex" xmlns:cx3="http://schemas.microsoft.com/office/drawing/2016/5/9/chartex" xmlns:cx4="http://schemas.microsoft.com/office/drawing/2016/5/10/chartex" xmlns:cx5="http://schemas.microsoft.com/office/drawing/2016/5/11/chartex" xmlns:cx6="http://schemas.microsoft.com/office/drawing/2016/5/12/chartex" xmlns:cx7="http://schemas.microsoft.com/office/drawing/2016/5/13/chartex" xmlns:cx8="http://schemas.microsoft.com/office/drawing/2016/5/14/chartex" xmlns:mc="http://schemas.openxmlformats.org/markup-compatibility/2006" xmlns:aink="http://schemas.microsoft.com/office/drawing/2016/ink" xmlns:am3d="http://schemas.microsoft.com/office/drawing/2017/model3d" xmlns:o="urn:schemas-microsoft-com:office:office" xmlns:r="http://schemas.openxmlformats.org/officeDocument/2006/relationships" xmlns:m="http://schemas.openxmlformats.org/officeDocument/2006/math" xmlns:v="urn:schemas-microsoft-com:vml" xmlns:wp14="http://schemas.microsoft.com/office/word/2010/wordprocessingDrawing" xmlns:wp="http://schemas.openxmlformats.org/drawingml/2006/wordprocessingDrawing" xmlns:w10="urn:schemas-microsoft-com:office:word" xmlns:w="http://schemas.openxmlformats.org/wordprocessingml/2006/main" xmlns:w14="http://schemas.microsoft.com/office/word/2010/wordml" xmlns:w15="http://schemas.microsoft.com/office/word/2012/wordml" xmlns:w16cex="http://schemas.microsoft.com/office/word/2018/wordml/cex" xmlns:w16cid="http://schemas.microsoft.com/office/word/2016/wordml/cid" xmlns:w16="http://schemas.microsoft.com/office/word/2018/wordml" xmlns:w16sdtdh="http://schemas.microsoft.com/office/word/2020/wordml/sdtdatahash" xmlns:w16se="http://schemas.microsoft.com/office/word/2015/wordml/symex" xmlns:wpg="http://schemas.microsoft.com/office/word/2010/wordprocessingGroup" xmlns:wpi="http://schemas.microsoft.com/office/word/2010/wordprocessingInk" xmlns:wne="http://schemas.microsoft.com/office/word/2006/wordml" xmlns:wps="http://schemas.microsoft.com/office/word/2010/wordprocessingShape" mc:Ignorable="w14 w15 w16se w16cid w16 w16cex w16sdtdh wp14">
   <w:footnote w:type="separator" w:id="-1">
     <w:p>
       <w:pPr>
@@ -2038,14 +2599,19 @@
 </file>
 
 <file path=word/header1.xml><?xml version="1.0" encoding="utf-8"?>
-<w:hdr xmlns:wpc="http://schemas.microsoft.com/office/word/2010/wordprocessingCanvas" xmlns:cx="http://schemas.microsoft.com/office/drawing/2014/chartex" xmlns:cx1="http://schemas.microsoft.com/office/drawing/2015/9/8/chartex" xmlns:cx2="http://schemas.microsoft.com/office/drawing/2015/10/21/chartex" xmlns:cx3="http://schemas.microsoft.com/office/drawing/2016/5/9/chartex" xmlns:cx4="http://schemas.microsoft.com/office/drawing/2016/5/10/chartex" xmlns:cx5="http://schemas.microsoft.com/office/drawing/2016/5/11/chartex" xmlns:cx6="http://schemas.microsoft.com/office/drawing/2016/5/12/chartex" xmlns:cx7="http://schemas.microsoft.com/office/drawing/2016/5/13/chartex" xmlns:cx8="http://schemas.microsoft.com/office/drawing/2016/5/14/chartex" xmlns:mc="http://schemas.openxmlformats.org/markup-compatibility/2006" xmlns:aink="http://schemas.microsoft.com/office/drawing/2016/ink" xmlns:am3d="http://schemas.microsoft.com/office/drawing/2017/model3d" xmlns:o="urn:schemas-microsoft-com:office:office" xmlns:oel="http://schemas.microsoft.com/office/2019/extlst" xmlns:r="http://schemas.openxmlformats.org/officeDocument/2006/relationships" xmlns:m="http://schemas.openxmlformats.org/officeDocument/2006/math" xmlns:v="urn:schemas-microsoft-com:vml" xmlns:wp14="http://schemas.microsoft.com/office/word/2010/wordprocessingDrawing" xmlns:wp="http://schemas.openxmlformats.org/drawingml/2006/wordprocessingDrawing" xmlns:w10="urn:schemas-microsoft-com:office:word" xmlns:w="http://schemas.openxmlformats.org/wordprocessingml/2006/main" xmlns:w14="http://schemas.microsoft.com/office/word/2010/wordml" xmlns:w15="http://schemas.microsoft.com/office/word/2012/wordml" xmlns:w16cex="http://schemas.microsoft.com/office/word/2018/wordml/cex" xmlns:w16cid="http://schemas.microsoft.com/office/word/2016/wordml/cid" xmlns:w16="http://schemas.microsoft.com/office/word/2018/wordml" xmlns:w16du="http://schemas.microsoft.com/office/word/2023/wordml/word16du" xmlns:w16sdtdh="http://schemas.microsoft.com/office/word/2020/wordml/sdtdatahash" xmlns:w16se="http://schemas.microsoft.com/office/word/2015/wordml/symex" xmlns:wpg="http://schemas.microsoft.com/office/word/2010/wordprocessingGroup" xmlns:wpi="http://schemas.microsoft.com/office/word/2010/wordprocessingInk" xmlns:wne="http://schemas.microsoft.com/office/word/2006/wordml" xmlns:wps="http://schemas.microsoft.com/office/word/2010/wordprocessingShape" mc:Ignorable="w14 w15 w16se w16cid w16 w16cex w16sdtdh w16du wp14">
+<w:hdr xmlns:wpc="http://schemas.microsoft.com/office/word/2010/wordprocessingCanvas" xmlns:cx="http://schemas.microsoft.com/office/drawing/2014/chartex" xmlns:cx1="http://schemas.microsoft.com/office/drawing/2015/9/8/chartex" xmlns:cx2="http://schemas.microsoft.com/office/drawing/2015/10/21/chartex" xmlns:cx3="http://schemas.microsoft.com/office/drawing/2016/5/9/chartex" xmlns:cx4="http://schemas.microsoft.com/office/drawing/2016/5/10/chartex" xmlns:cx5="http://schemas.microsoft.com/office/drawing/2016/5/11/chartex" xmlns:cx6="http://schemas.microsoft.com/office/drawing/2016/5/12/chartex" xmlns:cx7="http://schemas.microsoft.com/office/drawing/2016/5/13/chartex" xmlns:cx8="http://schemas.microsoft.com/office/drawing/2016/5/14/chartex" xmlns:mc="http://schemas.openxmlformats.org/markup-compatibility/2006" xmlns:aink="http://schemas.microsoft.com/office/drawing/2016/ink" xmlns:am3d="http://schemas.microsoft.com/office/drawing/2017/model3d" xmlns:o="urn:schemas-microsoft-com:office:office" xmlns:r="http://schemas.openxmlformats.org/officeDocument/2006/relationships" xmlns:m="http://schemas.openxmlformats.org/officeDocument/2006/math" xmlns:v="urn:schemas-microsoft-com:vml" xmlns:wp14="http://schemas.microsoft.com/office/word/2010/wordprocessingDrawing" xmlns:wp="http://schemas.openxmlformats.org/drawingml/2006/wordprocessingDrawing" xmlns:w10="urn:schemas-microsoft-com:office:word" xmlns:w="http://schemas.openxmlformats.org/wordprocessingml/2006/main" xmlns:w14="http://schemas.microsoft.com/office/word/2010/wordml" xmlns:w15="http://schemas.microsoft.com/office/word/2012/wordml" xmlns:w16cex="http://schemas.microsoft.com/office/word/2018/wordml/cex" xmlns:w16cid="http://schemas.microsoft.com/office/word/2016/wordml/cid" xmlns:w16="http://schemas.microsoft.com/office/word/2018/wordml" xmlns:w16sdtdh="http://schemas.microsoft.com/office/word/2020/wordml/sdtdatahash" xmlns:w16se="http://schemas.microsoft.com/office/word/2015/wordml/symex" xmlns:wpg="http://schemas.microsoft.com/office/word/2010/wordprocessingGroup" xmlns:wpi="http://schemas.microsoft.com/office/word/2010/wordprocessingInk" xmlns:wne="http://schemas.microsoft.com/office/word/2006/wordml" xmlns:wps="http://schemas.microsoft.com/office/word/2010/wordprocessingShape" mc:Ignorable="w14 w15 w16se w16cid w16 w16cex w16sdtdh wp14">
   <w:p>
     <w:pPr>
       <w:pStyle w:val="Header"/>
     </w:pPr>
     <w:r>
-      <w:t>RTU // EVIF // RECO 0 // Gustavs Krūzmanis</w:t>
+      <w:t xml:space="preserve">RTU // EVIF // RECO 0 // Gustavs </w:t>
     </w:r>
+    <w:proofErr w:type="spellStart"/>
+    <w:r>
+      <w:t>Krūzmanis</w:t>
+    </w:r>
+    <w:proofErr w:type="spellEnd"/>
     <w:r>
       <w:t xml:space="preserve"> // 231REC066</w:t>
     </w:r>
@@ -2054,7 +2620,7 @@
 </file>
 
 <file path=word/styles.xml><?xml version="1.0" encoding="utf-8"?>
-<w:styles xmlns:mc="http://schemas.openxmlformats.org/markup-compatibility/2006" xmlns:r="http://schemas.openxmlformats.org/officeDocument/2006/relationships" xmlns:w="http://schemas.openxmlformats.org/wordprocessingml/2006/main" xmlns:w14="http://schemas.microsoft.com/office/word/2010/wordml" xmlns:w15="http://schemas.microsoft.com/office/word/2012/wordml" xmlns:w16cex="http://schemas.microsoft.com/office/word/2018/wordml/cex" xmlns:w16cid="http://schemas.microsoft.com/office/word/2016/wordml/cid" xmlns:w16="http://schemas.microsoft.com/office/word/2018/wordml" xmlns:w16du="http://schemas.microsoft.com/office/word/2023/wordml/word16du" xmlns:w16sdtdh="http://schemas.microsoft.com/office/word/2020/wordml/sdtdatahash" xmlns:w16se="http://schemas.microsoft.com/office/word/2015/wordml/symex" mc:Ignorable="w14 w15 w16se w16cid w16 w16cex w16sdtdh w16du">
+<w:styles xmlns:mc="http://schemas.openxmlformats.org/markup-compatibility/2006" xmlns:r="http://schemas.openxmlformats.org/officeDocument/2006/relationships" xmlns:w="http://schemas.openxmlformats.org/wordprocessingml/2006/main" xmlns:w14="http://schemas.microsoft.com/office/word/2010/wordml" xmlns:w15="http://schemas.microsoft.com/office/word/2012/wordml" xmlns:w16cex="http://schemas.microsoft.com/office/word/2018/wordml/cex" xmlns:w16cid="http://schemas.microsoft.com/office/word/2016/wordml/cid" xmlns:w16="http://schemas.microsoft.com/office/word/2018/wordml" xmlns:w16sdtdh="http://schemas.microsoft.com/office/word/2020/wordml/sdtdatahash" xmlns:w16se="http://schemas.microsoft.com/office/word/2015/wordml/symex" mc:Ignorable="w14 w15 w16se w16cid w16 w16cex w16sdtdh">
   <w:docDefaults>
     <w:rPrDefault>
       <w:rPr>
